--- a/FastApi/encript_resualts/resualt.docx
+++ b/FastApi/encript_resualts/resualt.docx
@@ -4,252 +4,32 @@
   <w:body>
     <w:p>
       <w:r>
-        <w:t>1</w:t>
-        <w:tab/>
-        <w:t>2</w:t>
-        <w:tab/>
-        <w:t>3</w:t>
-        <w:tab/>
-        <w:t>4</w:t>
-        <w:tab/>
-        <w:t>5</w:t>
-        <w:tab/>
-        <w:t>6</w:t>
-        <w:tab/>
-        <w:t>7</w:t>
-        <w:tab/>
-        <w:t>8</w:t>
-        <w:tab/>
-        <w:t>9</w:t>
-        <w:tab/>
-        <w:t>10</w:t>
-        <w:tab/>
-        <w:br/>
-        <w:t>10</w:t>
-        <w:tab/>
-        <w:t>5</w:t>
-        <w:tab/>
-        <w:t>4</w:t>
-        <w:tab/>
-        <w:t>6</w:t>
-        <w:tab/>
-        <w:t>7</w:t>
-        <w:tab/>
-        <w:t>8</w:t>
-        <w:tab/>
-        <w:t>1</w:t>
-        <w:tab/>
-        <w:t>9</w:t>
-        <w:tab/>
-        <w:t>3</w:t>
-        <w:tab/>
-        <w:t>2</w:t>
-        <w:tab/>
+        <w:t>[1 3 2 5 4 ]</w:t>
       </w:r>
     </w:p>
     <w:p>
       <w:r>
-        <w:t>AOOTSOHFREEODAKTNRLO</w:t>
+        <w:t>UIRUOSHCLIDANEM</w:t>
       </w:r>
     </w:p>
     <w:p>
       <w:r>
-        <w:t>1</w:t>
-        <w:tab/>
-        <w:t>2</w:t>
-        <w:tab/>
-        <w:t>3</w:t>
-        <w:tab/>
-        <w:t>4</w:t>
-        <w:tab/>
-        <w:t>5</w:t>
-        <w:tab/>
-        <w:t>6</w:t>
-        <w:tab/>
-        <w:t>7</w:t>
-        <w:tab/>
-        <w:t>8</w:t>
-        <w:tab/>
-        <w:t>9</w:t>
-        <w:tab/>
-        <w:t>10</w:t>
-        <w:tab/>
-        <w:br/>
-        <w:t>4</w:t>
-        <w:tab/>
-        <w:t>6</w:t>
-        <w:tab/>
-        <w:t>10</w:t>
-        <w:tab/>
-        <w:t>8</w:t>
-        <w:tab/>
-        <w:t>5</w:t>
-        <w:tab/>
-        <w:t>7</w:t>
-        <w:tab/>
-        <w:t>2</w:t>
-        <w:tab/>
-        <w:t>3</w:t>
-        <w:tab/>
-        <w:t>9</w:t>
-        <w:tab/>
-        <w:t>1</w:t>
-        <w:tab/>
+        <w:t>[3 1 4 5 2 ]</w:t>
       </w:r>
     </w:p>
     <w:p>
       <w:r>
-        <w:t>IDEALNCHMSLECIIDELSD</w:t>
+        <w:t>ILNAAEBSELENOFS</w:t>
       </w:r>
     </w:p>
     <w:p>
       <w:r>
-        <w:t>1</w:t>
-        <w:tab/>
-        <w:t>2</w:t>
-        <w:tab/>
-        <w:t>3</w:t>
-        <w:tab/>
-        <w:t>4</w:t>
-        <w:tab/>
-        <w:t>5</w:t>
-        <w:tab/>
-        <w:t>6</w:t>
-        <w:tab/>
-        <w:t>7</w:t>
-        <w:tab/>
-        <w:t>8</w:t>
-        <w:tab/>
-        <w:t>9</w:t>
-        <w:tab/>
-        <w:t>10</w:t>
-        <w:tab/>
-        <w:br/>
-        <w:t>5</w:t>
-        <w:tab/>
-        <w:t>1</w:t>
-        <w:tab/>
-        <w:t>9</w:t>
-        <w:tab/>
-        <w:t>3</w:t>
-        <w:tab/>
-        <w:t>10</w:t>
-        <w:tab/>
-        <w:t>8</w:t>
-        <w:tab/>
-        <w:t>6</w:t>
-        <w:tab/>
-        <w:t>2</w:t>
-        <w:tab/>
-        <w:t>4</w:t>
-        <w:tab/>
-        <w:t>7</w:t>
-        <w:tab/>
+        <w:t>[5 2 4 1 3 ]</w:t>
       </w:r>
     </w:p>
     <w:p>
       <w:r>
-        <w:t>TMOGCLUIHNWKONFEAUAR</w:t>
-      </w:r>
-    </w:p>
-    <w:p>
-      <w:r>
-        <w:t>1</w:t>
-        <w:tab/>
-        <w:t>2</w:t>
-        <w:tab/>
-        <w:t>3</w:t>
-        <w:tab/>
-        <w:t>4</w:t>
-        <w:tab/>
-        <w:t>5</w:t>
-        <w:tab/>
-        <w:t>6</w:t>
-        <w:tab/>
-        <w:t>7</w:t>
-        <w:tab/>
-        <w:t>8</w:t>
-        <w:tab/>
-        <w:t>9</w:t>
-        <w:tab/>
-        <w:t>10</w:t>
-        <w:tab/>
-        <w:br/>
-        <w:t>5</w:t>
-        <w:tab/>
-        <w:t>10</w:t>
-        <w:tab/>
-        <w:t>6</w:t>
-        <w:tab/>
-        <w:t>4</w:t>
-        <w:tab/>
-        <w:t>3</w:t>
-        <w:tab/>
-        <w:t>2</w:t>
-        <w:tab/>
-        <w:t>7</w:t>
-        <w:tab/>
-        <w:t>9</w:t>
-        <w:tab/>
-        <w:t>8</w:t>
-        <w:tab/>
-        <w:t>1</w:t>
-        <w:tab/>
-      </w:r>
-    </w:p>
-    <w:p>
-      <w:r>
-        <w:t>EUSILLEOTENRCUOTOEVT</w:t>
-      </w:r>
-    </w:p>
-    <w:p>
-      <w:r>
-        <w:t>1</w:t>
-        <w:tab/>
-        <w:t>2</w:t>
-        <w:tab/>
-        <w:t>3</w:t>
-        <w:tab/>
-        <w:t>4</w:t>
-        <w:tab/>
-        <w:t>5</w:t>
-        <w:tab/>
-        <w:t>6</w:t>
-        <w:tab/>
-        <w:t>7</w:t>
-        <w:tab/>
-        <w:t>8</w:t>
-        <w:tab/>
-        <w:t>9</w:t>
-        <w:tab/>
-        <w:t>10</w:t>
-        <w:tab/>
-        <w:br/>
-        <w:t>6</w:t>
-        <w:tab/>
-        <w:t>8</w:t>
-        <w:tab/>
-        <w:t>2</w:t>
-        <w:tab/>
-        <w:t>5</w:t>
-        <w:tab/>
-        <w:t>10</w:t>
-        <w:tab/>
-        <w:t>4</w:t>
-        <w:tab/>
-        <w:t>3</w:t>
-        <w:tab/>
-        <w:t>9</w:t>
-        <w:tab/>
-        <w:t>7</w:t>
-        <w:tab/>
-        <w:t>1</w:t>
-        <w:tab/>
-      </w:r>
-    </w:p>
-    <w:p>
-      <w:r>
-        <w:t>LDNTESEBEERLWNIEELOT</w:t>
+        <w:t>EYHLWDHLNEELSCO</w:t>
       </w:r>
     </w:p>
     <w:sectPr>
